--- a/source/docx/doc (2086).docx
+++ b/source/docx/doc (2086).docx
@@ -1431,6 +1431,27 @@
                 <w:rFonts w:ascii="Times New Roman" w:hAnsi="Times New Roman" w:cs="Times New Roman"/>
                 <w:color w:val="000000"/>
               </w:rPr>
+              <w:t>1201</w:t>
+            </w:r>
+            <w:r>
+              <w:rPr>
+                <w:rFonts w:ascii="Times New Roman" w:hAnsi="Times New Roman" w:cs="Times New Roman"/>
+                <w:color w:val="000000"/>
+              </w:rPr>
+              <w:t>4</w:t>
+            </w:r>
+            <w:r>
+              <w:rPr>
+                <w:rFonts w:ascii="Times New Roman" w:hAnsi="Times New Roman" w:cs="Times New Roman"/>
+                <w:color w:val="000000"/>
+              </w:rPr>
+              <w:t>3</w:t>
+            </w:r>
+            <w:r>
+              <w:rPr>
+                <w:rFonts w:ascii="Times New Roman" w:hAnsi="Times New Roman" w:cs="Times New Roman"/>
+                <w:color w:val="000000"/>
+              </w:rPr>
               <w:t>1</w:t>
             </w:r>
             <w:r>
@@ -1438,7 +1459,14 @@
                 <w:rFonts w:ascii="Times New Roman" w:hAnsi="Times New Roman" w:cs="Times New Roman"/>
                 <w:color w:val="000000"/>
               </w:rPr>
-              <w:t>20133200046</w:t>
+              <w:t>0</w:t>
+            </w:r>
+            <w:r>
+              <w:rPr>
+                <w:rFonts w:ascii="Times New Roman" w:hAnsi="Times New Roman" w:cs="Times New Roman"/>
+                <w:color w:val="000000"/>
+              </w:rPr>
+              <w:t>0321</w:t>
             </w:r>
           </w:p>
         </w:tc>
@@ -1491,7 +1519,7 @@
                 <w:rFonts w:ascii="Times New Roman" w:hAnsi="Times New Roman" w:cs="Times New Roman"/>
                 <w:color w:val="000000"/>
               </w:rPr>
-              <w:t>25</w:t>
+              <w:t>28</w:t>
             </w:r>
             <w:r>
               <w:rPr>
@@ -1505,28 +1533,21 @@
                 <w:rFonts w:ascii="Times New Roman" w:hAnsi="Times New Roman" w:cs="Times New Roman"/>
                 <w:color w:val="000000"/>
               </w:rPr>
-              <w:t>02</w:t>
-            </w:r>
-            <w:r>
-              <w:rPr>
-                <w:rFonts w:ascii="Times New Roman" w:hAnsi="Times New Roman" w:cs="Times New Roman"/>
-                <w:color w:val="000000"/>
-              </w:rPr>
-              <w:t>.</w:t>
-            </w:r>
-            <w:r>
-              <w:rPr>
-                <w:rFonts w:ascii="Times New Roman" w:hAnsi="Times New Roman" w:cs="Times New Roman"/>
-                <w:color w:val="000000"/>
-              </w:rPr>
-              <w:t>1</w:t>
-            </w:r>
-            <w:r>
-              <w:rPr>
-                <w:rFonts w:ascii="Times New Roman" w:hAnsi="Times New Roman" w:cs="Times New Roman"/>
-                <w:color w:val="000000"/>
-              </w:rPr>
-              <w:t>3</w:t>
+              <w:t>05</w:t>
+            </w:r>
+            <w:r>
+              <w:rPr>
+                <w:rFonts w:ascii="Times New Roman" w:hAnsi="Times New Roman" w:cs="Times New Roman"/>
+                <w:color w:val="000000"/>
+              </w:rPr>
+              <w:t>.1</w:t>
+            </w:r>
+            <w:r>
+              <w:rPr>
+                <w:rFonts w:ascii="Times New Roman" w:hAnsi="Times New Roman" w:cs="Times New Roman"/>
+                <w:color w:val="000000"/>
+              </w:rPr>
+              <w:t>4</w:t>
             </w:r>
           </w:p>
         </w:tc>
@@ -1553,7 +1574,21 @@
                 <w:rFonts w:ascii="Times New Roman" w:hAnsi="Times New Roman" w:cs="Times New Roman"/>
                 <w:color w:val="000000"/>
               </w:rPr>
-              <w:t>26.03.13</w:t>
+              <w:t>27.03</w:t>
+            </w:r>
+            <w:r>
+              <w:rPr>
+                <w:rFonts w:ascii="Times New Roman" w:hAnsi="Times New Roman" w:cs="Times New Roman"/>
+                <w:color w:val="000000"/>
+              </w:rPr>
+              <w:t>.1</w:t>
+            </w:r>
+            <w:r>
+              <w:rPr>
+                <w:rFonts w:ascii="Times New Roman" w:hAnsi="Times New Roman" w:cs="Times New Roman"/>
+                <w:color w:val="000000"/>
+              </w:rPr>
+              <w:t>5</w:t>
             </w:r>
           </w:p>
         </w:tc>
@@ -1570,18 +1605,31 @@
           <w:p>
             <w:pPr>
               <w:spacing w:after="0" w:line="240" w:lineRule="auto"/>
-              <w:jc w:val="center"/>
-              <w:rPr>
-                <w:rFonts w:ascii="Times New Roman" w:hAnsi="Times New Roman" w:cs="Times New Roman"/>
-                <w:color w:val="000000"/>
-              </w:rPr>
-            </w:pPr>
-            <w:r>
-              <w:rPr>
-                <w:rFonts w:ascii="Times New Roman" w:hAnsi="Times New Roman" w:cs="Times New Roman"/>
-                <w:color w:val="000000"/>
-              </w:rPr>
-              <w:t>92</w:t>
+              <w:rPr>
+                <w:rFonts w:ascii="Times New Roman" w:hAnsi="Times New Roman" w:cs="Times New Roman"/>
+                <w:color w:val="000000"/>
+              </w:rPr>
+            </w:pPr>
+            <w:r>
+              <w:rPr>
+                <w:rFonts w:ascii="Times New Roman" w:hAnsi="Times New Roman" w:cs="Times New Roman"/>
+                <w:color w:val="000000"/>
+              </w:rPr>
+              <w:t xml:space="preserve">    </w:t>
+            </w:r>
+            <w:r>
+              <w:rPr>
+                <w:rFonts w:ascii="Times New Roman" w:hAnsi="Times New Roman" w:cs="Times New Roman"/>
+                <w:color w:val="000000"/>
+              </w:rPr>
+              <w:t>7</w:t>
+            </w:r>
+            <w:r>
+              <w:rPr>
+                <w:rFonts w:ascii="Times New Roman" w:hAnsi="Times New Roman" w:cs="Times New Roman"/>
+                <w:color w:val="000000"/>
+              </w:rPr>
+              <w:t>0</w:t>
             </w:r>
           </w:p>
         </w:tc>
@@ -1598,18 +1646,17 @@
           <w:p>
             <w:pPr>
               <w:spacing w:after="0" w:line="240" w:lineRule="auto"/>
-              <w:jc w:val="center"/>
-              <w:rPr>
-                <w:rFonts w:ascii="Times New Roman" w:hAnsi="Times New Roman" w:cs="Times New Roman"/>
-                <w:color w:val="000000"/>
-              </w:rPr>
-            </w:pPr>
-            <w:r>
-              <w:rPr>
-                <w:rFonts w:ascii="Times New Roman" w:hAnsi="Times New Roman" w:cs="Times New Roman"/>
-                <w:color w:val="000000"/>
-              </w:rPr>
-              <w:t>девяносто два</w:t>
+              <w:rPr>
+                <w:rFonts w:ascii="Times New Roman" w:hAnsi="Times New Roman" w:cs="Times New Roman"/>
+                <w:color w:val="000000"/>
+              </w:rPr>
+            </w:pPr>
+            <w:r>
+              <w:rPr>
+                <w:rFonts w:ascii="Times New Roman" w:hAnsi="Times New Roman" w:cs="Times New Roman"/>
+                <w:color w:val="000000"/>
+              </w:rPr>
+              <w:t>семьдесят</w:t>
             </w:r>
           </w:p>
         </w:tc>
@@ -3209,16 +3256,6 @@
       <w:lang w:val="ru-RU" w:eastAsia="ru-RU" w:bidi="ar-SA"/>
     </w:rPr>
   </w:style>
-  <w:style w:type="character" w:styleId="Strong">
-    <w:name w:val="Strong"/>
-    <w:qFormat/>
-    <w:locked/>
-    <w:rsid w:val="00E34AF2"/>
-    <w:rPr>
-      <w:b/>
-      <w:bCs/>
-    </w:rPr>
-  </w:style>
 </w:styles>
 </file>
 
@@ -3488,7 +3525,7 @@
 </file>
 
 <file path=customXml/itemProps1.xml><?xml version="1.0" encoding="utf-8"?>
-<ds:datastoreItem xmlns:ds="http://schemas.openxmlformats.org/officeDocument/2006/customXml" ds:itemID="{30726F4D-C4C6-4E39-BCD7-28858ACF7A07}">
+<ds:datastoreItem xmlns:ds="http://schemas.openxmlformats.org/officeDocument/2006/customXml" ds:itemID="{3306D2C6-004E-408E-9E3F-4395113B72AD}">
   <ds:schemaRefs>
     <ds:schemaRef ds:uri="http://schemas.openxmlformats.org/officeDocument/2006/bibliography"/>
   </ds:schemaRefs>
